--- a/Allen/JS/jquery&json/jquery&json.docx
+++ b/Allen/JS/jquery&json/jquery&json.docx
@@ -2842,9 +2842,196 @@
         <w:snapToGrid w:val="0"/>
         <w:spacing w:beforeLines="50" w:before="180" w:line="360" w:lineRule="auto"/>
         <w:rPr>
-          <w:rFonts w:ascii="Times New Roman" w:eastAsia="標楷體" w:hAnsi="Times New Roman" w:cs="Times New Roman"/>
-        </w:rPr>
-      </w:pPr>
+          <w:rFonts w:ascii="Times New Roman" w:eastAsia="標楷體" w:hAnsi="Times New Roman" w:cs="Times New Roman" w:hint="eastAsia"/>
+        </w:rPr>
+      </w:pPr>
+    </w:p>
+    <w:p>
+      <w:pPr>
+        <w:pStyle w:val="a5"/>
+        <w:numPr>
+          <w:ilvl w:val="0"/>
+          <w:numId w:val="3"/>
+        </w:numPr>
+        <w:snapToGrid w:val="0"/>
+        <w:spacing w:beforeLines="50" w:before="180" w:line="360" w:lineRule="auto"/>
+        <w:ind w:leftChars="0"/>
+        <w:rPr>
+          <w:rFonts w:ascii="Times New Roman" w:eastAsia="標楷體" w:hAnsi="Times New Roman" w:cs="Times New Roman" w:hint="eastAsia"/>
+          <w:b/>
+        </w:rPr>
+      </w:pPr>
+      <w:proofErr w:type="spellStart"/>
+      <w:r>
+        <w:rPr>
+          <w:rFonts w:ascii="Times New Roman" w:eastAsia="標楷體" w:hAnsi="Times New Roman" w:cs="Times New Roman" w:hint="eastAsia"/>
+          <w:b/>
+        </w:rPr>
+        <w:lastRenderedPageBreak/>
+        <w:t>jquery</w:t>
+      </w:r>
+      <w:proofErr w:type="spellEnd"/>
+      <w:proofErr w:type="gramStart"/>
+      <w:r>
+        <w:rPr>
+          <w:rFonts w:ascii="Times New Roman" w:eastAsia="標楷體" w:hAnsi="Times New Roman" w:cs="Times New Roman" w:hint="eastAsia"/>
+          <w:b/>
+        </w:rPr>
+        <w:t>錢字</w:t>
+      </w:r>
+      <w:r>
+        <w:rPr>
+          <w:rFonts w:ascii="Times New Roman" w:eastAsia="標楷體" w:hAnsi="Times New Roman" w:cs="Times New Roman" w:hint="eastAsia"/>
+          <w:b/>
+        </w:rPr>
+        <w:t>符</w:t>
+      </w:r>
+      <w:r>
+        <w:rPr>
+          <w:rFonts w:ascii="Times New Roman" w:eastAsia="標楷體" w:hAnsi="Times New Roman" w:cs="Times New Roman" w:hint="eastAsia"/>
+          <w:b/>
+        </w:rPr>
+        <w:t>號</w:t>
+      </w:r>
+      <w:proofErr w:type="gramEnd"/>
+    </w:p>
+    <w:p>
+      <w:pPr>
+        <w:snapToGrid w:val="0"/>
+        <w:spacing w:beforeLines="50" w:before="180" w:line="360" w:lineRule="auto"/>
+        <w:ind w:left="840" w:firstLineChars="100" w:firstLine="240"/>
+        <w:rPr>
+          <w:rFonts w:ascii="Times New Roman" w:eastAsia="標楷體" w:hAnsi="Times New Roman" w:cs="Times New Roman"/>
+        </w:rPr>
+      </w:pPr>
+      <w:r>
+        <w:rPr>
+          <w:rFonts w:ascii="Times New Roman" w:eastAsia="標楷體" w:hAnsi="Times New Roman" w:cs="Times New Roman" w:hint="eastAsia"/>
+        </w:rPr>
+        <w:t>$</w:t>
+      </w:r>
+      <w:r>
+        <w:rPr>
+          <w:rFonts w:ascii="Times New Roman" w:eastAsia="標楷體" w:hAnsi="Times New Roman" w:cs="Times New Roman" w:hint="eastAsia"/>
+        </w:rPr>
+        <w:t>是</w:t>
+      </w:r>
+      <w:r>
+        <w:rPr>
+          <w:rFonts w:ascii="Times New Roman" w:eastAsia="標楷體" w:hAnsi="Times New Roman" w:cs="Times New Roman" w:hint="eastAsia"/>
+        </w:rPr>
+        <w:t>使用</w:t>
+      </w:r>
+      <w:r>
+        <w:rPr>
+          <w:rFonts w:ascii="Times New Roman" w:eastAsia="標楷體" w:hAnsi="Times New Roman" w:cs="Times New Roman" w:hint="eastAsia"/>
+        </w:rPr>
+        <w:t xml:space="preserve"> jQuery </w:t>
+      </w:r>
+      <w:r>
+        <w:rPr>
+          <w:rFonts w:ascii="Times New Roman" w:eastAsia="標楷體" w:hAnsi="Times New Roman" w:cs="Times New Roman" w:hint="eastAsia"/>
+        </w:rPr>
+        <w:t>的過程中最重要的物件</w:t>
+      </w:r>
+      <w:r>
+        <w:rPr>
+          <w:rFonts w:ascii="Times New Roman" w:eastAsia="標楷體" w:hAnsi="Times New Roman" w:cs="Times New Roman" w:hint="eastAsia"/>
+        </w:rPr>
+        <w:t>，</w:t>
+      </w:r>
+      <w:r>
+        <w:rPr>
+          <w:rFonts w:ascii="Times New Roman" w:eastAsia="標楷體" w:hAnsi="Times New Roman" w:cs="Times New Roman"/>
+        </w:rPr>
+        <w:t>要把</w:t>
+      </w:r>
+      <w:r>
+        <w:rPr>
+          <w:rFonts w:ascii="Times New Roman" w:eastAsia="標楷體" w:hAnsi="Times New Roman" w:cs="Times New Roman"/>
+        </w:rPr>
+        <w:t xml:space="preserve"> $ </w:t>
+      </w:r>
+      <w:r>
+        <w:rPr>
+          <w:rFonts w:ascii="Times New Roman" w:eastAsia="標楷體" w:hAnsi="Times New Roman" w:cs="Times New Roman"/>
+        </w:rPr>
+        <w:t>當成一個函數也可以</w:t>
+      </w:r>
+      <w:r>
+        <w:rPr>
+          <w:rFonts w:ascii="Times New Roman" w:eastAsia="標楷體" w:hAnsi="Times New Roman" w:cs="Times New Roman" w:hint="eastAsia"/>
+        </w:rPr>
+        <w:t>，</w:t>
+      </w:r>
+      <w:r>
+        <w:rPr>
+          <w:rFonts w:ascii="Times New Roman" w:eastAsia="標楷體" w:hAnsi="Times New Roman" w:cs="Times New Roman"/>
+        </w:rPr>
+        <w:t>你也可以用</w:t>
+      </w:r>
+      <w:r>
+        <w:rPr>
+          <w:rFonts w:ascii="Times New Roman" w:eastAsia="標楷體" w:hAnsi="Times New Roman" w:cs="Times New Roman"/>
+        </w:rPr>
+        <w:t xml:space="preserve"> jQuery </w:t>
+      </w:r>
+      <w:r>
+        <w:rPr>
+          <w:rFonts w:ascii="Times New Roman" w:eastAsia="標楷體" w:hAnsi="Times New Roman" w:cs="Times New Roman"/>
+        </w:rPr>
+        <w:t>這個名字，錢記號其實是被當成</w:t>
+      </w:r>
+      <w:r>
+        <w:rPr>
+          <w:rFonts w:ascii="Times New Roman" w:eastAsia="標楷體" w:hAnsi="Times New Roman" w:cs="Times New Roman"/>
+        </w:rPr>
+        <w:t xml:space="preserve"> jQuery </w:t>
+      </w:r>
+      <w:r>
+        <w:rPr>
+          <w:rFonts w:ascii="Times New Roman" w:eastAsia="標楷體" w:hAnsi="Times New Roman" w:cs="Times New Roman"/>
+        </w:rPr>
+        <w:t>的縮寫，讓你的函數看起來更簡潔一些</w:t>
+      </w:r>
+      <w:r>
+        <w:rPr>
+          <w:rFonts w:ascii="Times New Roman" w:eastAsia="標楷體" w:hAnsi="Times New Roman" w:cs="Times New Roman" w:hint="eastAsia"/>
+        </w:rPr>
+        <w:t>。</w:t>
+      </w:r>
+      <w:r>
+        <w:rPr>
+          <w:rFonts w:ascii="Times New Roman" w:eastAsia="標楷體" w:hAnsi="Times New Roman" w:cs="Times New Roman" w:hint="eastAsia"/>
+        </w:rPr>
+        <w:t>$.post()</w:t>
+      </w:r>
+      <w:r>
+        <w:rPr>
+          <w:rFonts w:ascii="Times New Roman" w:eastAsia="標楷體" w:hAnsi="Times New Roman" w:cs="Times New Roman" w:hint="eastAsia"/>
+        </w:rPr>
+        <w:t>其實是</w:t>
+      </w:r>
+      <w:proofErr w:type="spellStart"/>
+      <w:r>
+        <w:rPr>
+          <w:rFonts w:ascii="Times New Roman" w:eastAsia="標楷體" w:hAnsi="Times New Roman" w:cs="Times New Roman" w:hint="eastAsia"/>
+        </w:rPr>
+        <w:t>jquery.post</w:t>
+      </w:r>
+      <w:proofErr w:type="spellEnd"/>
+      <w:r>
+        <w:rPr>
+          <w:rFonts w:ascii="Times New Roman" w:eastAsia="標楷體" w:hAnsi="Times New Roman" w:cs="Times New Roman" w:hint="eastAsia"/>
+        </w:rPr>
+        <w:t>()</w:t>
+      </w:r>
+      <w:r>
+        <w:rPr>
+          <w:rFonts w:ascii="Times New Roman" w:eastAsia="標楷體" w:hAnsi="Times New Roman" w:cs="Times New Roman" w:hint="eastAsia"/>
+        </w:rPr>
+        <w:t>的縮寫。</w:t>
+      </w:r>
     </w:p>
     <w:p>
       <w:pPr>
@@ -2865,7 +3052,6 @@
           <w:sz w:val="28"/>
           <w:szCs w:val="28"/>
         </w:rPr>
-        <w:lastRenderedPageBreak/>
         <w:t>J</w:t>
       </w:r>
       <w:r>
@@ -2905,6 +3091,8 @@
         </w:rPr>
         <w:t xml:space="preserve"> </w:t>
       </w:r>
+      <w:bookmarkStart w:id="0" w:name="_GoBack"/>
+      <w:bookmarkEnd w:id="0"/>
     </w:p>
     <w:p>
       <w:pPr>
@@ -3045,6 +3233,571 @@
       <w:pPr>
         <w:snapToGrid w:val="0"/>
         <w:spacing w:beforeLines="50" w:before="180" w:line="360" w:lineRule="auto"/>
+        <w:ind w:firstLine="480"/>
+        <w:rPr>
+          <w:rFonts w:ascii="Times New Roman" w:eastAsia="標楷體" w:hAnsi="Times New Roman" w:cs="Times New Roman"/>
+          <w:szCs w:val="24"/>
+        </w:rPr>
+      </w:pPr>
+      <w:r>
+        <w:rPr>
+          <w:rFonts w:ascii="Times New Roman" w:eastAsia="標楷體" w:hAnsi="Times New Roman" w:cs="Times New Roman"/>
+          <w:szCs w:val="24"/>
+        </w:rPr>
+        <w:t>在</w:t>
+      </w:r>
+      <w:proofErr w:type="spellStart"/>
+      <w:r>
+        <w:rPr>
+          <w:rFonts w:ascii="Times New Roman" w:eastAsia="標楷體" w:hAnsi="Times New Roman" w:cs="Times New Roman"/>
+          <w:szCs w:val="24"/>
+        </w:rPr>
+        <w:t>jqueryui</w:t>
+      </w:r>
+      <w:proofErr w:type="spellEnd"/>
+      <w:r>
+        <w:rPr>
+          <w:rFonts w:ascii="Times New Roman" w:eastAsia="標楷體" w:hAnsi="Times New Roman" w:cs="Times New Roman"/>
+          <w:szCs w:val="24"/>
+        </w:rPr>
+        <w:t>範例中可看到常見</w:t>
+      </w:r>
+      <w:r>
+        <w:rPr>
+          <w:rFonts w:ascii="Times New Roman" w:eastAsia="標楷體" w:hAnsi="Times New Roman" w:cs="Times New Roman"/>
+          <w:szCs w:val="24"/>
+        </w:rPr>
+        <w:t>jQuery</w:t>
+      </w:r>
+      <w:r>
+        <w:rPr>
+          <w:rFonts w:ascii="Times New Roman" w:eastAsia="標楷體" w:hAnsi="Times New Roman" w:cs="Times New Roman"/>
+          <w:szCs w:val="24"/>
+        </w:rPr>
+        <w:t>的三種不同架構之</w:t>
+      </w:r>
+      <w:proofErr w:type="gramStart"/>
+      <w:r>
+        <w:rPr>
+          <w:rFonts w:ascii="Times New Roman" w:eastAsia="標楷體" w:hAnsi="Times New Roman" w:cs="Times New Roman"/>
+          <w:szCs w:val="24"/>
+        </w:rPr>
+        <w:t>一</w:t>
+      </w:r>
+      <w:proofErr w:type="gramEnd"/>
+    </w:p>
+    <w:p>
+      <w:pPr>
+        <w:pStyle w:val="a5"/>
+        <w:numPr>
+          <w:ilvl w:val="0"/>
+          <w:numId w:val="3"/>
+        </w:numPr>
+        <w:snapToGrid w:val="0"/>
+        <w:spacing w:beforeLines="50" w:before="180" w:line="360" w:lineRule="auto"/>
+        <w:ind w:leftChars="0"/>
+        <w:rPr>
+          <w:rFonts w:ascii="Times New Roman" w:eastAsia="標楷體" w:hAnsi="Times New Roman" w:cs="Times New Roman"/>
+          <w:b/>
+          <w:szCs w:val="24"/>
+        </w:rPr>
+      </w:pPr>
+      <w:r>
+        <w:rPr>
+          <w:rFonts w:ascii="Times New Roman" w:hAnsi="Times New Roman" w:cs="Times New Roman"/>
+          <w:b/>
+          <w:color w:val="222222"/>
+          <w:spacing w:val="-15"/>
+          <w:szCs w:val="24"/>
+        </w:rPr>
+        <w:t>$(function()</w:t>
+      </w:r>
+      <w:r>
+        <w:rPr>
+          <w:rFonts w:ascii="Times New Roman" w:hAnsi="Times New Roman" w:cs="Times New Roman" w:hint="eastAsia"/>
+          <w:b/>
+          <w:color w:val="222222"/>
+          <w:spacing w:val="-15"/>
+          <w:szCs w:val="24"/>
+        </w:rPr>
+        <w:t>{}</w:t>
+      </w:r>
+    </w:p>
+    <w:p>
+      <w:pPr>
+        <w:snapToGrid w:val="0"/>
+        <w:spacing w:beforeLines="50" w:before="180" w:line="360" w:lineRule="auto"/>
+        <w:ind w:left="480" w:firstLine="360"/>
+        <w:rPr>
+          <w:rFonts w:ascii="Times New Roman" w:eastAsia="標楷體" w:hAnsi="Times New Roman" w:cs="Times New Roman"/>
+          <w:szCs w:val="24"/>
+        </w:rPr>
+      </w:pPr>
+      <w:r>
+        <w:rPr>
+          <w:rFonts w:ascii="Times New Roman" w:eastAsia="標楷體" w:hAnsi="Times New Roman" w:cs="Times New Roman"/>
+          <w:szCs w:val="24"/>
+        </w:rPr>
+        <w:t>作用和</w:t>
+      </w:r>
+      <w:r>
+        <w:rPr>
+          <w:rFonts w:ascii="Times New Roman" w:eastAsia="標楷體" w:hAnsi="Times New Roman" w:cs="Times New Roman"/>
+          <w:szCs w:val="24"/>
+        </w:rPr>
+        <w:t>$(document).ready()</w:t>
+      </w:r>
+      <w:r>
+        <w:rPr>
+          <w:rFonts w:ascii="Times New Roman" w:eastAsia="標楷體" w:hAnsi="Times New Roman" w:cs="Times New Roman"/>
+          <w:szCs w:val="24"/>
+        </w:rPr>
+        <w:t>一樣</w:t>
+      </w:r>
+      <w:r>
+        <w:rPr>
+          <w:rFonts w:ascii="Times New Roman" w:eastAsia="標楷體" w:hAnsi="Times New Roman" w:cs="Times New Roman" w:hint="eastAsia"/>
+          <w:szCs w:val="24"/>
+        </w:rPr>
+        <w:t>，</w:t>
+      </w:r>
+      <w:r>
+        <w:rPr>
+          <w:rFonts w:ascii="Times New Roman" w:eastAsia="標楷體" w:hAnsi="Times New Roman" w:cs="Times New Roman"/>
+          <w:szCs w:val="24"/>
+        </w:rPr>
+        <w:t>用意在</w:t>
+      </w:r>
+      <w:r>
+        <w:rPr>
+          <w:rFonts w:ascii="Times New Roman" w:eastAsia="標楷體" w:hAnsi="Times New Roman" w:cs="Times New Roman"/>
+          <w:szCs w:val="24"/>
+        </w:rPr>
+        <w:t>DOM</w:t>
+      </w:r>
+      <w:r>
+        <w:rPr>
+          <w:rFonts w:ascii="Times New Roman" w:eastAsia="標楷體" w:hAnsi="Times New Roman" w:cs="Times New Roman"/>
+          <w:szCs w:val="24"/>
+        </w:rPr>
+        <w:t>載入後執行</w:t>
+      </w:r>
+      <w:r>
+        <w:rPr>
+          <w:rFonts w:ascii="Times New Roman" w:eastAsia="標楷體" w:hAnsi="Times New Roman" w:cs="Times New Roman"/>
+          <w:szCs w:val="24"/>
+        </w:rPr>
+        <w:t>ready()</w:t>
+      </w:r>
+      <w:r>
+        <w:rPr>
+          <w:rFonts w:ascii="Times New Roman" w:eastAsia="標楷體" w:hAnsi="Times New Roman" w:cs="Times New Roman"/>
+          <w:szCs w:val="24"/>
+        </w:rPr>
+        <w:t>方法。</w:t>
+      </w:r>
+    </w:p>
+    <w:p>
+      <w:pPr>
+        <w:pStyle w:val="a5"/>
+        <w:numPr>
+          <w:ilvl w:val="0"/>
+          <w:numId w:val="3"/>
+        </w:numPr>
+        <w:snapToGrid w:val="0"/>
+        <w:spacing w:beforeLines="50" w:before="180" w:line="360" w:lineRule="auto"/>
+        <w:ind w:leftChars="0"/>
+        <w:rPr>
+          <w:rFonts w:ascii="Times New Roman" w:hAnsi="Times New Roman" w:cs="Times New Roman"/>
+          <w:b/>
+          <w:color w:val="222222"/>
+          <w:spacing w:val="-15"/>
+          <w:szCs w:val="24"/>
+        </w:rPr>
+      </w:pPr>
+      <w:r>
+        <w:rPr>
+          <w:rFonts w:ascii="Times New Roman" w:hAnsi="Times New Roman" w:cs="Times New Roman"/>
+          <w:b/>
+          <w:color w:val="222222"/>
+          <w:spacing w:val="-15"/>
+          <w:szCs w:val="24"/>
+        </w:rPr>
+        <w:t>(function($) {</w:t>
+      </w:r>
+      <w:r>
+        <w:rPr>
+          <w:rFonts w:ascii="Times New Roman" w:hAnsi="Times New Roman" w:cs="Times New Roman" w:hint="eastAsia"/>
+          <w:b/>
+          <w:color w:val="222222"/>
+          <w:spacing w:val="-15"/>
+          <w:szCs w:val="24"/>
+        </w:rPr>
+        <w:t xml:space="preserve"> </w:t>
+      </w:r>
+      <w:r>
+        <w:rPr>
+          <w:rFonts w:ascii="Times New Roman" w:hAnsi="Times New Roman" w:cs="Times New Roman"/>
+          <w:b/>
+          <w:color w:val="222222"/>
+          <w:spacing w:val="-15"/>
+          <w:szCs w:val="24"/>
+        </w:rPr>
+        <w:t>//</w:t>
+      </w:r>
+      <w:r>
+        <w:rPr>
+          <w:rFonts w:ascii="Times New Roman" w:hAnsi="Times New Roman" w:cs="Times New Roman"/>
+          <w:b/>
+          <w:color w:val="222222"/>
+          <w:spacing w:val="-15"/>
+          <w:szCs w:val="24"/>
+        </w:rPr>
+        <w:t xml:space="preserve"> Here "$" is a jQuery reference</w:t>
+      </w:r>
+      <w:r>
+        <w:rPr>
+          <w:rFonts w:ascii="Times New Roman" w:hAnsi="Times New Roman" w:cs="Times New Roman" w:hint="eastAsia"/>
+          <w:b/>
+          <w:color w:val="222222"/>
+          <w:spacing w:val="-15"/>
+          <w:szCs w:val="24"/>
+        </w:rPr>
+        <w:t xml:space="preserve"> </w:t>
+      </w:r>
+      <w:r>
+        <w:rPr>
+          <w:rFonts w:ascii="Times New Roman" w:hAnsi="Times New Roman" w:cs="Times New Roman"/>
+          <w:b/>
+          <w:color w:val="222222"/>
+          <w:spacing w:val="-15"/>
+          <w:szCs w:val="24"/>
+        </w:rPr>
+        <w:t>})(jQuery)</w:t>
+      </w:r>
+    </w:p>
+    <w:p>
+      <w:pPr>
+        <w:snapToGrid w:val="0"/>
+        <w:spacing w:beforeLines="50" w:before="180" w:line="360" w:lineRule="auto"/>
+        <w:ind w:left="960" w:firstLine="120"/>
+        <w:rPr>
+          <w:rFonts w:ascii="Times New Roman" w:eastAsia="標楷體" w:hAnsi="Times New Roman" w:cs="Times New Roman"/>
+          <w:szCs w:val="24"/>
+        </w:rPr>
+      </w:pPr>
+      <w:r>
+        <w:rPr>
+          <w:rFonts w:ascii="Times New Roman" w:eastAsia="標楷體" w:hAnsi="Times New Roman" w:cs="Times New Roman" w:hint="eastAsia"/>
+          <w:szCs w:val="24"/>
+        </w:rPr>
+        <w:t>在此區塊內我們使</w:t>
+      </w:r>
+      <w:r>
+        <w:rPr>
+          <w:rFonts w:ascii="Times New Roman" w:eastAsia="標楷體" w:hAnsi="Times New Roman" w:cs="Times New Roman" w:hint="eastAsia"/>
+          <w:szCs w:val="24"/>
+        </w:rPr>
+        <w:t xml:space="preserve"> $ </w:t>
+      </w:r>
+      <w:r>
+        <w:rPr>
+          <w:rFonts w:ascii="Times New Roman" w:eastAsia="標楷體" w:hAnsi="Times New Roman" w:cs="Times New Roman" w:hint="eastAsia"/>
+          <w:szCs w:val="24"/>
+        </w:rPr>
+        <w:t>參照</w:t>
+      </w:r>
+      <w:r>
+        <w:rPr>
+          <w:rFonts w:ascii="Times New Roman" w:eastAsia="標楷體" w:hAnsi="Times New Roman" w:cs="Times New Roman" w:hint="eastAsia"/>
+          <w:szCs w:val="24"/>
+        </w:rPr>
+        <w:t xml:space="preserve"> jQuery </w:t>
+      </w:r>
+      <w:r>
+        <w:rPr>
+          <w:rFonts w:ascii="Times New Roman" w:eastAsia="標楷體" w:hAnsi="Times New Roman" w:cs="Times New Roman" w:hint="eastAsia"/>
+          <w:szCs w:val="24"/>
+        </w:rPr>
+        <w:t>物件，在此區塊內使用</w:t>
+      </w:r>
+      <w:r>
+        <w:rPr>
+          <w:rFonts w:ascii="Times New Roman" w:eastAsia="標楷體" w:hAnsi="Times New Roman" w:cs="Times New Roman" w:hint="eastAsia"/>
+          <w:szCs w:val="24"/>
+        </w:rPr>
+        <w:t xml:space="preserve"> $ </w:t>
+      </w:r>
+      <w:r>
+        <w:rPr>
+          <w:rFonts w:ascii="Times New Roman" w:eastAsia="標楷體" w:hAnsi="Times New Roman" w:cs="Times New Roman" w:hint="eastAsia"/>
+          <w:szCs w:val="24"/>
+        </w:rPr>
+        <w:t>不會與其它函式衝突</w:t>
+      </w:r>
+      <w:r>
+        <w:rPr>
+          <w:rFonts w:ascii="Times New Roman" w:eastAsia="標楷體" w:hAnsi="Times New Roman" w:cs="Times New Roman" w:hint="eastAsia"/>
+          <w:szCs w:val="24"/>
+        </w:rPr>
+        <w:t>。</w:t>
+      </w:r>
+    </w:p>
+    <w:p>
+      <w:pPr>
+        <w:widowControl/>
+        <w:spacing w:line="360" w:lineRule="auto"/>
+        <w:ind w:left="480" w:firstLine="480"/>
+        <w:rPr>
+          <w:rFonts w:ascii="Times New Roman" w:eastAsia="標楷體" w:hAnsi="Times New Roman" w:cs="Times New Roman"/>
+          <w:szCs w:val="24"/>
+        </w:rPr>
+      </w:pPr>
+      <w:r>
+        <w:rPr>
+          <w:rFonts w:ascii="Times New Roman" w:eastAsia="標楷體" w:hAnsi="Times New Roman" w:cs="Times New Roman"/>
+          <w:szCs w:val="24"/>
+        </w:rPr>
+        <w:t>你也可以自己取個</w:t>
+      </w:r>
+      <w:r>
+        <w:rPr>
+          <w:rFonts w:ascii="Times New Roman" w:eastAsia="標楷體" w:hAnsi="Times New Roman" w:cs="Times New Roman"/>
+          <w:szCs w:val="24"/>
+        </w:rPr>
+        <w:t xml:space="preserve"> jQuery Object </w:t>
+      </w:r>
+      <w:r>
+        <w:rPr>
+          <w:rFonts w:ascii="Times New Roman" w:eastAsia="標楷體" w:hAnsi="Times New Roman" w:cs="Times New Roman"/>
+          <w:szCs w:val="24"/>
+        </w:rPr>
+        <w:t>的別名：</w:t>
+      </w:r>
+    </w:p>
+    <w:p>
+      <w:pPr>
+        <w:widowControl/>
+        <w:shd w:val="clear" w:color="auto" w:fill="EEEEEE"/>
+        <w:tabs>
+          <w:tab w:val="left" w:pos="916"/>
+          <w:tab w:val="left" w:pos="1832"/>
+          <w:tab w:val="left" w:pos="2748"/>
+          <w:tab w:val="left" w:pos="3664"/>
+          <w:tab w:val="left" w:pos="4580"/>
+          <w:tab w:val="left" w:pos="5496"/>
+          <w:tab w:val="left" w:pos="6412"/>
+          <w:tab w:val="left" w:pos="7328"/>
+          <w:tab w:val="left" w:pos="8244"/>
+          <w:tab w:val="left" w:pos="9160"/>
+          <w:tab w:val="left" w:pos="10076"/>
+          <w:tab w:val="left" w:pos="10992"/>
+          <w:tab w:val="left" w:pos="11908"/>
+          <w:tab w:val="left" w:pos="12824"/>
+          <w:tab w:val="left" w:pos="13740"/>
+          <w:tab w:val="left" w:pos="14656"/>
+        </w:tabs>
+        <w:spacing w:before="150" w:after="150" w:line="360" w:lineRule="auto"/>
+        <w:ind w:left="150" w:right="150"/>
+        <w:jc w:val="center"/>
+        <w:rPr>
+          <w:rFonts w:ascii="細明體" w:eastAsia="細明體" w:hAnsi="細明體" w:cs="細明體"/>
+          <w:b/>
+          <w:bCs/>
+          <w:color w:val="2BA94F"/>
+          <w:spacing w:val="15"/>
+          <w:kern w:val="0"/>
+          <w:sz w:val="21"/>
+          <w:szCs w:val="21"/>
+        </w:rPr>
+      </w:pPr>
+      <w:proofErr w:type="spellStart"/>
+      <w:proofErr w:type="gramStart"/>
+      <w:r>
+        <w:rPr>
+          <w:rFonts w:ascii="細明體" w:eastAsia="細明體" w:hAnsi="細明體" w:cs="細明體"/>
+          <w:b/>
+          <w:bCs/>
+          <w:color w:val="2BA94F"/>
+          <w:spacing w:val="15"/>
+          <w:kern w:val="0"/>
+          <w:sz w:val="21"/>
+          <w:szCs w:val="21"/>
+        </w:rPr>
+        <w:t>var</w:t>
+      </w:r>
+      <w:proofErr w:type="spellEnd"/>
+      <w:proofErr w:type="gramEnd"/>
+      <w:r>
+        <w:rPr>
+          <w:rFonts w:ascii="細明體" w:eastAsia="細明體" w:hAnsi="細明體" w:cs="細明體"/>
+          <w:b/>
+          <w:bCs/>
+          <w:color w:val="2BA94F"/>
+          <w:spacing w:val="15"/>
+          <w:kern w:val="0"/>
+          <w:sz w:val="21"/>
+          <w:szCs w:val="21"/>
+        </w:rPr>
+        <w:t xml:space="preserve"> $alias = </w:t>
+      </w:r>
+      <w:proofErr w:type="spellStart"/>
+      <w:r>
+        <w:rPr>
+          <w:rFonts w:ascii="細明體" w:eastAsia="細明體" w:hAnsi="細明體" w:cs="細明體"/>
+          <w:b/>
+          <w:bCs/>
+          <w:color w:val="2BA94F"/>
+          <w:spacing w:val="15"/>
+          <w:kern w:val="0"/>
+          <w:sz w:val="21"/>
+          <w:szCs w:val="21"/>
+        </w:rPr>
+        <w:t>jQuery.noConflict</w:t>
+      </w:r>
+      <w:proofErr w:type="spellEnd"/>
+      <w:r>
+        <w:rPr>
+          <w:rFonts w:ascii="細明體" w:eastAsia="細明體" w:hAnsi="細明體" w:cs="細明體"/>
+          <w:b/>
+          <w:bCs/>
+          <w:color w:val="2BA94F"/>
+          <w:spacing w:val="15"/>
+          <w:kern w:val="0"/>
+          <w:sz w:val="21"/>
+          <w:szCs w:val="21"/>
+        </w:rPr>
+        <w:t>();</w:t>
+      </w:r>
+    </w:p>
+    <w:p>
+      <w:pPr>
+        <w:widowControl/>
+        <w:spacing w:line="360" w:lineRule="auto"/>
+        <w:ind w:left="480" w:firstLine="480"/>
+        <w:rPr>
+          <w:rFonts w:ascii="Times New Roman" w:eastAsia="標楷體" w:hAnsi="Times New Roman" w:cs="Times New Roman"/>
+          <w:szCs w:val="24"/>
+        </w:rPr>
+      </w:pPr>
+      <w:r>
+        <w:rPr>
+          <w:rFonts w:ascii="Times New Roman" w:eastAsia="標楷體" w:hAnsi="Times New Roman" w:cs="Times New Roman"/>
+          <w:szCs w:val="24"/>
+        </w:rPr>
+        <w:t>接下來你就可以使用</w:t>
+      </w:r>
+      <w:r>
+        <w:rPr>
+          <w:rFonts w:ascii="Times New Roman" w:eastAsia="標楷體" w:hAnsi="Times New Roman" w:cs="Times New Roman"/>
+          <w:szCs w:val="24"/>
+        </w:rPr>
+        <w:t xml:space="preserve"> $alias </w:t>
+      </w:r>
+      <w:r>
+        <w:rPr>
+          <w:rFonts w:ascii="Times New Roman" w:eastAsia="標楷體" w:hAnsi="Times New Roman" w:cs="Times New Roman"/>
+          <w:szCs w:val="24"/>
+        </w:rPr>
+        <w:t>取代</w:t>
+      </w:r>
+      <w:r>
+        <w:rPr>
+          <w:rFonts w:ascii="Times New Roman" w:eastAsia="標楷體" w:hAnsi="Times New Roman" w:cs="Times New Roman"/>
+          <w:szCs w:val="24"/>
+        </w:rPr>
+        <w:t xml:space="preserve"> $</w:t>
+      </w:r>
+      <w:r>
+        <w:rPr>
+          <w:rFonts w:ascii="Times New Roman" w:eastAsia="標楷體" w:hAnsi="Times New Roman" w:cs="Times New Roman"/>
+          <w:szCs w:val="24"/>
+        </w:rPr>
+        <w:t>。</w:t>
+      </w:r>
+    </w:p>
+    <w:p>
+      <w:pPr>
+        <w:pStyle w:val="a5"/>
+        <w:widowControl/>
+        <w:numPr>
+          <w:ilvl w:val="0"/>
+          <w:numId w:val="3"/>
+        </w:numPr>
+        <w:spacing w:line="360" w:lineRule="auto"/>
+        <w:ind w:leftChars="0"/>
+        <w:rPr>
+          <w:rFonts w:ascii="Times New Roman" w:hAnsi="Times New Roman" w:cs="Times New Roman"/>
+          <w:color w:val="222222"/>
+          <w:spacing w:val="-15"/>
+          <w:szCs w:val="24"/>
+        </w:rPr>
+      </w:pPr>
+      <w:r>
+        <w:rPr>
+          <w:rFonts w:ascii="Times New Roman" w:hAnsi="Times New Roman" w:cs="Times New Roman"/>
+          <w:b/>
+          <w:color w:val="222222"/>
+          <w:spacing w:val="-15"/>
+          <w:szCs w:val="24"/>
+        </w:rPr>
+        <w:t>$.</w:t>
+      </w:r>
+      <w:proofErr w:type="spellStart"/>
+      <w:r>
+        <w:rPr>
+          <w:rFonts w:ascii="Times New Roman" w:hAnsi="Times New Roman" w:cs="Times New Roman"/>
+          <w:b/>
+          <w:color w:val="222222"/>
+          <w:spacing w:val="-15"/>
+          <w:szCs w:val="24"/>
+        </w:rPr>
+        <w:t>fn.myFunctionName</w:t>
+      </w:r>
+      <w:proofErr w:type="spellEnd"/>
+      <w:r>
+        <w:rPr>
+          <w:rFonts w:ascii="Times New Roman" w:hAnsi="Times New Roman" w:cs="Times New Roman"/>
+          <w:b/>
+          <w:color w:val="222222"/>
+          <w:spacing w:val="-15"/>
+          <w:szCs w:val="24"/>
+        </w:rPr>
+        <w:t xml:space="preserve"> = function(){// script codes}</w:t>
+      </w:r>
+    </w:p>
+    <w:p>
+      <w:pPr>
+        <w:pStyle w:val="a5"/>
+        <w:widowControl/>
+        <w:spacing w:line="360" w:lineRule="auto"/>
+        <w:ind w:leftChars="0" w:left="840" w:firstLine="120"/>
+        <w:rPr>
+          <w:rFonts w:ascii="Times New Roman" w:hAnsi="Times New Roman" w:cs="Times New Roman"/>
+          <w:color w:val="222222"/>
+          <w:spacing w:val="-15"/>
+          <w:szCs w:val="24"/>
+        </w:rPr>
+      </w:pPr>
+      <w:r>
+        <w:rPr>
+          <w:rFonts w:ascii="Times New Roman" w:eastAsia="標楷體" w:hAnsi="Times New Roman" w:cs="Times New Roman"/>
+          <w:szCs w:val="24"/>
+        </w:rPr>
+        <w:t>自己定義</w:t>
+      </w:r>
+      <w:r>
+        <w:rPr>
+          <w:rFonts w:ascii="Times New Roman" w:eastAsia="標楷體" w:hAnsi="Times New Roman" w:cs="Times New Roman"/>
+          <w:szCs w:val="24"/>
+        </w:rPr>
+        <w:t>function</w:t>
+      </w:r>
+    </w:p>
+    <w:p>
+      <w:pPr>
+        <w:snapToGrid w:val="0"/>
+        <w:spacing w:beforeLines="50" w:before="180" w:line="360" w:lineRule="auto"/>
         <w:rPr>
           <w:rFonts w:ascii="Times New Roman" w:eastAsia="標楷體" w:hAnsi="Times New Roman" w:cs="Times New Roman"/>
           <w:b/>
@@ -3171,51 +3924,51 @@
           <w:rFonts w:ascii="Times New Roman" w:eastAsia="標楷體" w:hAnsi="Times New Roman" w:cs="Times New Roman"/>
           <w:shd w:val="clear" w:color="auto" w:fill="FFFFFF"/>
         </w:rPr>
-        <w:t>在</w:t>
+        <w:t>在伺服器回傳</w:t>
       </w:r>
       <w:r>
         <w:rPr>
           <w:rFonts w:ascii="Times New Roman" w:eastAsia="標楷體" w:hAnsi="Times New Roman" w:cs="Times New Roman"/>
           <w:shd w:val="clear" w:color="auto" w:fill="FFFFFF"/>
         </w:rPr>
-        <w:t>伺服器</w:t>
-      </w:r>
+        <w:t>XML(</w:t>
+      </w:r>
+      <w:proofErr w:type="spellStart"/>
       <w:r>
         <w:rPr>
           <w:rFonts w:ascii="Times New Roman" w:eastAsia="標楷體" w:hAnsi="Times New Roman" w:cs="Times New Roman"/>
           <w:shd w:val="clear" w:color="auto" w:fill="FFFFFF"/>
         </w:rPr>
-        <w:t>回傳</w:t>
-      </w:r>
+        <w:t>responseXML</w:t>
+      </w:r>
+      <w:proofErr w:type="spellEnd"/>
       <w:r>
         <w:rPr>
           <w:rFonts w:ascii="Times New Roman" w:eastAsia="標楷體" w:hAnsi="Times New Roman" w:cs="Times New Roman"/>
           <w:shd w:val="clear" w:color="auto" w:fill="FFFFFF"/>
         </w:rPr>
-        <w:t>XML(</w:t>
-      </w:r>
-      <w:proofErr w:type="spellStart"/>
+        <w:t xml:space="preserve">) </w:t>
+      </w:r>
       <w:r>
         <w:rPr>
           <w:rFonts w:ascii="Times New Roman" w:eastAsia="標楷體" w:hAnsi="Times New Roman" w:cs="Times New Roman"/>
           <w:shd w:val="clear" w:color="auto" w:fill="FFFFFF"/>
         </w:rPr>
-        <w:t>responseXML</w:t>
-      </w:r>
-      <w:proofErr w:type="spellEnd"/>
+        <w:t>，過程中</w:t>
+      </w:r>
       <w:r>
         <w:rPr>
           <w:rFonts w:ascii="Times New Roman" w:eastAsia="標楷體" w:hAnsi="Times New Roman" w:cs="Times New Roman"/>
           <w:shd w:val="clear" w:color="auto" w:fill="FFFFFF"/>
         </w:rPr>
-        <w:t xml:space="preserve">) </w:t>
+        <w:t>XML</w:t>
       </w:r>
       <w:r>
         <w:rPr>
           <w:rFonts w:ascii="Times New Roman" w:eastAsia="標楷體" w:hAnsi="Times New Roman" w:cs="Times New Roman"/>
           <w:shd w:val="clear" w:color="auto" w:fill="FFFFFF"/>
         </w:rPr>
-        <w:t>，過程中</w:t>
+        <w:t>在伺服器端要花很多力氣去「組合」出</w:t>
       </w:r>
       <w:r>
         <w:rPr>
@@ -3229,34 +3982,20 @@
           <w:rFonts w:ascii="Times New Roman" w:eastAsia="標楷體" w:hAnsi="Times New Roman" w:cs="Times New Roman"/>
           <w:shd w:val="clear" w:color="auto" w:fill="FFFFFF"/>
         </w:rPr>
-        <w:t>在伺服器端要花很多力氣去「組合」出</w:t>
+        <w:t>資料，然後用戶端再寫很多</w:t>
       </w:r>
       <w:r>
         <w:rPr>
           <w:rFonts w:ascii="Times New Roman" w:eastAsia="標楷體" w:hAnsi="Times New Roman" w:cs="Times New Roman"/>
           <w:shd w:val="clear" w:color="auto" w:fill="FFFFFF"/>
         </w:rPr>
-        <w:t>XML</w:t>
+        <w:t>Code</w:t>
       </w:r>
       <w:r>
         <w:rPr>
           <w:rFonts w:ascii="Times New Roman" w:eastAsia="標楷體" w:hAnsi="Times New Roman" w:cs="Times New Roman"/>
           <w:shd w:val="clear" w:color="auto" w:fill="FFFFFF"/>
         </w:rPr>
-        <w:t>資料，然後用戶端再寫很多</w:t>
-      </w:r>
-      <w:r>
-        <w:rPr>
-          <w:rFonts w:ascii="Times New Roman" w:eastAsia="標楷體" w:hAnsi="Times New Roman" w:cs="Times New Roman"/>
-          <w:shd w:val="clear" w:color="auto" w:fill="FFFFFF"/>
-        </w:rPr>
-        <w:t>Code</w:t>
-      </w:r>
-      <w:r>
-        <w:rPr>
-          <w:rFonts w:ascii="Times New Roman" w:eastAsia="標楷體" w:hAnsi="Times New Roman" w:cs="Times New Roman"/>
-          <w:shd w:val="clear" w:color="auto" w:fill="FFFFFF"/>
-        </w:rPr>
         <w:t>去分析處理，這是很沒效率的。</w:t>
       </w:r>
       <w:r>
@@ -3279,6 +4018,7 @@
         <w:rPr>
           <w:rFonts w:ascii="Times New Roman" w:eastAsia="標楷體" w:hAnsi="Times New Roman" w:cs="Times New Roman"/>
         </w:rPr>
+        <w:lastRenderedPageBreak/>
         <w:t>JSON</w:t>
       </w:r>
       <w:r>
@@ -3559,7 +4299,7 @@
         <w:spacing w:beforeLines="50" w:before="180" w:line="360" w:lineRule="auto"/>
         <w:ind w:leftChars="0"/>
         <w:rPr>
-          <w:rFonts w:ascii="Times New Roman" w:eastAsia="標楷體" w:hAnsi="Times New Roman" w:cs="Times New Roman" w:hint="eastAsia"/>
+          <w:rFonts w:ascii="Times New Roman" w:eastAsia="標楷體" w:hAnsi="Times New Roman" w:cs="Times New Roman"/>
         </w:rPr>
       </w:pPr>
       <w:r>
@@ -3640,56 +4380,55 @@
         <w:snapToGrid w:val="0"/>
         <w:spacing w:beforeLines="50" w:before="180" w:line="360" w:lineRule="auto"/>
         <w:rPr>
+          <w:rFonts w:ascii="Times New Roman" w:eastAsia="標楷體" w:hAnsi="Times New Roman" w:cs="Times New Roman"/>
+        </w:rPr>
+      </w:pPr>
+    </w:p>
+    <w:p>
+      <w:pPr>
+        <w:snapToGrid w:val="0"/>
+        <w:spacing w:beforeLines="50" w:before="180" w:line="360" w:lineRule="auto"/>
+        <w:rPr>
+          <w:rFonts w:ascii="Times New Roman" w:eastAsia="標楷體" w:hAnsi="Times New Roman" w:cs="Times New Roman"/>
+        </w:rPr>
+      </w:pPr>
+    </w:p>
+    <w:p>
+      <w:pPr>
+        <w:snapToGrid w:val="0"/>
+        <w:spacing w:beforeLines="50" w:before="180" w:line="360" w:lineRule="auto"/>
+        <w:rPr>
+          <w:rFonts w:ascii="Times New Roman" w:eastAsia="標楷體" w:hAnsi="Times New Roman" w:cs="Times New Roman"/>
+        </w:rPr>
+      </w:pPr>
+    </w:p>
+    <w:p>
+      <w:pPr>
+        <w:snapToGrid w:val="0"/>
+        <w:spacing w:beforeLines="50" w:before="180" w:line="360" w:lineRule="auto"/>
+        <w:rPr>
+          <w:rFonts w:ascii="Times New Roman" w:eastAsia="標楷體" w:hAnsi="Times New Roman" w:cs="Times New Roman"/>
+        </w:rPr>
+      </w:pPr>
+    </w:p>
+    <w:p>
+      <w:pPr>
+        <w:snapToGrid w:val="0"/>
+        <w:spacing w:beforeLines="50" w:before="180" w:line="360" w:lineRule="auto"/>
+        <w:rPr>
+          <w:rFonts w:ascii="Times New Roman" w:eastAsia="標楷體" w:hAnsi="Times New Roman" w:cs="Times New Roman"/>
+        </w:rPr>
+      </w:pPr>
+      <w:r>
+        <w:rPr>
+          <w:rFonts w:ascii="Times New Roman" w:eastAsia="標楷體" w:hAnsi="Times New Roman" w:cs="Times New Roman"/>
+        </w:rPr>
+        <w:t>下圖為</w:t>
+      </w:r>
+      <w:r>
+        <w:rPr>
           <w:rFonts w:ascii="Times New Roman" w:eastAsia="標楷體" w:hAnsi="Times New Roman" w:cs="Times New Roman" w:hint="eastAsia"/>
         </w:rPr>
-      </w:pPr>
-    </w:p>
-    <w:p>
-      <w:pPr>
-        <w:snapToGrid w:val="0"/>
-        <w:spacing w:beforeLines="50" w:before="180" w:line="360" w:lineRule="auto"/>
-        <w:rPr>
-          <w:rFonts w:ascii="Times New Roman" w:eastAsia="標楷體" w:hAnsi="Times New Roman" w:cs="Times New Roman" w:hint="eastAsia"/>
-        </w:rPr>
-      </w:pPr>
-    </w:p>
-    <w:p>
-      <w:pPr>
-        <w:snapToGrid w:val="0"/>
-        <w:spacing w:beforeLines="50" w:before="180" w:line="360" w:lineRule="auto"/>
-        <w:rPr>
-          <w:rFonts w:ascii="Times New Roman" w:eastAsia="標楷體" w:hAnsi="Times New Roman" w:cs="Times New Roman" w:hint="eastAsia"/>
-        </w:rPr>
-      </w:pPr>
-    </w:p>
-    <w:p>
-      <w:pPr>
-        <w:snapToGrid w:val="0"/>
-        <w:spacing w:beforeLines="50" w:before="180" w:line="360" w:lineRule="auto"/>
-        <w:rPr>
-          <w:rFonts w:ascii="Times New Roman" w:eastAsia="標楷體" w:hAnsi="Times New Roman" w:cs="Times New Roman"/>
-        </w:rPr>
-      </w:pPr>
-    </w:p>
-    <w:p>
-      <w:pPr>
-        <w:snapToGrid w:val="0"/>
-        <w:spacing w:beforeLines="50" w:before="180" w:line="360" w:lineRule="auto"/>
-        <w:rPr>
-          <w:rFonts w:ascii="Times New Roman" w:eastAsia="標楷體" w:hAnsi="Times New Roman" w:cs="Times New Roman"/>
-        </w:rPr>
-      </w:pPr>
-      <w:r>
-        <w:rPr>
-          <w:rFonts w:ascii="Times New Roman" w:eastAsia="標楷體" w:hAnsi="Times New Roman" w:cs="Times New Roman"/>
-        </w:rPr>
-        <w:lastRenderedPageBreak/>
-        <w:t>下圖為</w:t>
-      </w:r>
-      <w:r>
-        <w:rPr>
-          <w:rFonts w:ascii="Times New Roman" w:eastAsia="標楷體" w:hAnsi="Times New Roman" w:cs="Times New Roman" w:hint="eastAsia"/>
-        </w:rPr>
         <w:t>JSON</w:t>
       </w:r>
       <w:r>
@@ -3704,7 +4443,7 @@
         <w:snapToGrid w:val="0"/>
         <w:spacing w:beforeLines="50" w:before="180" w:line="360" w:lineRule="auto"/>
         <w:rPr>
-          <w:rFonts w:ascii="Times New Roman" w:eastAsia="標楷體" w:hAnsi="Times New Roman" w:cs="Times New Roman" w:hint="eastAsia"/>
+          <w:rFonts w:ascii="Times New Roman" w:eastAsia="標楷體" w:hAnsi="Times New Roman" w:cs="Times New Roman"/>
         </w:rPr>
       </w:pPr>
       <w:r>
@@ -3767,37 +4506,37 @@
         <w:snapToGrid w:val="0"/>
         <w:spacing w:beforeLines="50" w:before="180" w:line="360" w:lineRule="auto"/>
         <w:rPr>
+          <w:rFonts w:ascii="Times New Roman" w:eastAsia="標楷體" w:hAnsi="Times New Roman" w:cs="Times New Roman"/>
+        </w:rPr>
+      </w:pPr>
+      <w:r>
+        <w:rPr>
           <w:rFonts w:ascii="Times New Roman" w:eastAsia="標楷體" w:hAnsi="Times New Roman" w:cs="Times New Roman" w:hint="eastAsia"/>
         </w:rPr>
-      </w:pPr>
+        <w:t>使用</w:t>
+      </w:r>
       <w:r>
         <w:rPr>
           <w:rFonts w:ascii="Times New Roman" w:eastAsia="標楷體" w:hAnsi="Times New Roman" w:cs="Times New Roman" w:hint="eastAsia"/>
         </w:rPr>
-        <w:t>使用</w:t>
+        <w:t>JSON</w:t>
       </w:r>
       <w:r>
         <w:rPr>
           <w:rFonts w:ascii="Times New Roman" w:eastAsia="標楷體" w:hAnsi="Times New Roman" w:cs="Times New Roman" w:hint="eastAsia"/>
         </w:rPr>
-        <w:t>JSON</w:t>
+        <w:t>來交換資料後，你會發現相關</w:t>
       </w:r>
       <w:r>
         <w:rPr>
           <w:rFonts w:ascii="Times New Roman" w:eastAsia="標楷體" w:hAnsi="Times New Roman" w:cs="Times New Roman" w:hint="eastAsia"/>
         </w:rPr>
-        <w:t>來交換資料後，你會發現相關</w:t>
+        <w:t>Ajax</w:t>
       </w:r>
       <w:r>
         <w:rPr>
           <w:rFonts w:ascii="Times New Roman" w:eastAsia="標楷體" w:hAnsi="Times New Roman" w:cs="Times New Roman" w:hint="eastAsia"/>
         </w:rPr>
-        <w:t>Ajax</w:t>
-      </w:r>
-      <w:r>
-        <w:rPr>
-          <w:rFonts w:ascii="Times New Roman" w:eastAsia="標楷體" w:hAnsi="Times New Roman" w:cs="Times New Roman" w:hint="eastAsia"/>
-        </w:rPr>
         <w:t>的程式碼變簡單</w:t>
       </w:r>
     </w:p>
@@ -3806,7 +4545,7 @@
         <w:snapToGrid w:val="0"/>
         <w:spacing w:beforeLines="50" w:before="180" w:line="360" w:lineRule="auto"/>
         <w:rPr>
-          <w:rFonts w:ascii="Times New Roman" w:eastAsia="標楷體" w:hAnsi="Times New Roman" w:cs="Times New Roman" w:hint="eastAsia"/>
+          <w:rFonts w:ascii="Times New Roman" w:eastAsia="標楷體" w:hAnsi="Times New Roman" w:cs="Times New Roman"/>
         </w:rPr>
       </w:pPr>
       <w:r>
@@ -3869,11 +4608,9 @@
         <w:snapToGrid w:val="0"/>
         <w:spacing w:beforeLines="50" w:before="180" w:line="360" w:lineRule="auto"/>
         <w:rPr>
-          <w:rFonts w:ascii="Times New Roman" w:eastAsia="標楷體" w:hAnsi="Times New Roman" w:cs="Times New Roman" w:hint="eastAsia"/>
-        </w:rPr>
-      </w:pPr>
-      <w:bookmarkStart w:id="0" w:name="_GoBack"/>
-      <w:bookmarkEnd w:id="0"/>
+          <w:rFonts w:ascii="Times New Roman" w:eastAsia="標楷體" w:hAnsi="Times New Roman" w:cs="Times New Roman"/>
+        </w:rPr>
+      </w:pPr>
     </w:p>
     <w:p>
       <w:pPr>
@@ -3888,6 +4625,7 @@
           <w:rFonts w:ascii="Times New Roman" w:eastAsia="標楷體" w:hAnsi="Times New Roman" w:cs="Times New Roman"/>
           <w:noProof/>
         </w:rPr>
+        <w:lastRenderedPageBreak/>
         <w:drawing>
           <wp:inline distT="0" distB="0" distL="0" distR="0">
             <wp:extent cx="5270500" cy="1319530"/>
@@ -3937,6 +4675,15 @@
           </wp:inline>
         </w:drawing>
       </w:r>
+    </w:p>
+    <w:p>
+      <w:pPr>
+        <w:snapToGrid w:val="0"/>
+        <w:spacing w:beforeLines="50" w:before="180" w:line="360" w:lineRule="auto"/>
+        <w:rPr>
+          <w:rFonts w:ascii="Times New Roman" w:eastAsia="標楷體" w:hAnsi="Times New Roman" w:cs="Times New Roman"/>
+        </w:rPr>
+      </w:pPr>
     </w:p>
     <w:sectPr>
       <w:pgSz w:w="11906" w:h="16838"/>
@@ -4739,6 +5486,59 @@
       <w:szCs w:val="20"/>
     </w:rPr>
   </w:style>
+  <w:style w:type="paragraph" w:styleId="HTML">
+    <w:name w:val="HTML Preformatted"/>
+    <w:basedOn w:val="a"/>
+    <w:link w:val="HTML0"/>
+    <w:uiPriority w:val="99"/>
+    <w:semiHidden/>
+    <w:unhideWhenUsed/>
+    <w:rsid w:val="00CD480D"/>
+    <w:pPr>
+      <w:widowControl/>
+      <w:tabs>
+        <w:tab w:val="left" w:pos="916"/>
+        <w:tab w:val="left" w:pos="1832"/>
+        <w:tab w:val="left" w:pos="2748"/>
+        <w:tab w:val="left" w:pos="3664"/>
+        <w:tab w:val="left" w:pos="4580"/>
+        <w:tab w:val="left" w:pos="5496"/>
+        <w:tab w:val="left" w:pos="6412"/>
+        <w:tab w:val="left" w:pos="7328"/>
+        <w:tab w:val="left" w:pos="8244"/>
+        <w:tab w:val="left" w:pos="9160"/>
+        <w:tab w:val="left" w:pos="10076"/>
+        <w:tab w:val="left" w:pos="10992"/>
+        <w:tab w:val="left" w:pos="11908"/>
+        <w:tab w:val="left" w:pos="12824"/>
+        <w:tab w:val="left" w:pos="13740"/>
+        <w:tab w:val="left" w:pos="14656"/>
+      </w:tabs>
+    </w:pPr>
+    <w:rPr>
+      <w:rFonts w:ascii="細明體" w:eastAsia="細明體" w:hAnsi="細明體" w:cs="細明體"/>
+      <w:kern w:val="0"/>
+      <w:szCs w:val="24"/>
+    </w:rPr>
+  </w:style>
+  <w:style w:type="character" w:customStyle="1" w:styleId="HTML0">
+    <w:name w:val="HTML 預設格式 字元"/>
+    <w:basedOn w:val="a0"/>
+    <w:link w:val="HTML"/>
+    <w:uiPriority w:val="99"/>
+    <w:semiHidden/>
+    <w:rsid w:val="00CD480D"/>
+    <w:rPr>
+      <w:rFonts w:ascii="細明體" w:eastAsia="細明體" w:hAnsi="細明體" w:cs="細明體"/>
+      <w:kern w:val="0"/>
+      <w:szCs w:val="24"/>
+    </w:rPr>
+  </w:style>
+  <w:style w:type="character" w:customStyle="1" w:styleId="memo">
+    <w:name w:val="memo"/>
+    <w:basedOn w:val="a0"/>
+    <w:rsid w:val="00CD480D"/>
+  </w:style>
 </w:styles>
 </file>
 
@@ -5144,6 +5944,59 @@
       <w:szCs w:val="20"/>
     </w:rPr>
   </w:style>
+  <w:style w:type="paragraph" w:styleId="HTML">
+    <w:name w:val="HTML Preformatted"/>
+    <w:basedOn w:val="a"/>
+    <w:link w:val="HTML0"/>
+    <w:uiPriority w:val="99"/>
+    <w:semiHidden/>
+    <w:unhideWhenUsed/>
+    <w:rsid w:val="00CD480D"/>
+    <w:pPr>
+      <w:widowControl/>
+      <w:tabs>
+        <w:tab w:val="left" w:pos="916"/>
+        <w:tab w:val="left" w:pos="1832"/>
+        <w:tab w:val="left" w:pos="2748"/>
+        <w:tab w:val="left" w:pos="3664"/>
+        <w:tab w:val="left" w:pos="4580"/>
+        <w:tab w:val="left" w:pos="5496"/>
+        <w:tab w:val="left" w:pos="6412"/>
+        <w:tab w:val="left" w:pos="7328"/>
+        <w:tab w:val="left" w:pos="8244"/>
+        <w:tab w:val="left" w:pos="9160"/>
+        <w:tab w:val="left" w:pos="10076"/>
+        <w:tab w:val="left" w:pos="10992"/>
+        <w:tab w:val="left" w:pos="11908"/>
+        <w:tab w:val="left" w:pos="12824"/>
+        <w:tab w:val="left" w:pos="13740"/>
+        <w:tab w:val="left" w:pos="14656"/>
+      </w:tabs>
+    </w:pPr>
+    <w:rPr>
+      <w:rFonts w:ascii="細明體" w:eastAsia="細明體" w:hAnsi="細明體" w:cs="細明體"/>
+      <w:kern w:val="0"/>
+      <w:szCs w:val="24"/>
+    </w:rPr>
+  </w:style>
+  <w:style w:type="character" w:customStyle="1" w:styleId="HTML0">
+    <w:name w:val="HTML 預設格式 字元"/>
+    <w:basedOn w:val="a0"/>
+    <w:link w:val="HTML"/>
+    <w:uiPriority w:val="99"/>
+    <w:semiHidden/>
+    <w:rsid w:val="00CD480D"/>
+    <w:rPr>
+      <w:rFonts w:ascii="細明體" w:eastAsia="細明體" w:hAnsi="細明體" w:cs="細明體"/>
+      <w:kern w:val="0"/>
+      <w:szCs w:val="24"/>
+    </w:rPr>
+  </w:style>
+  <w:style w:type="character" w:customStyle="1" w:styleId="memo">
+    <w:name w:val="memo"/>
+    <w:basedOn w:val="a0"/>
+    <w:rsid w:val="00CD480D"/>
+  </w:style>
 </w:styles>
 </file>
 
